--- a/9thDecember_3rdStage/Framework v snetcore.docx
+++ b/9thDecember_3rdStage/Framework v snetcore.docx
@@ -165,143 +165,147 @@
         </w:rPr>
         <w:t xml:space="preserve"> file is easy</w:t>
       </w:r>
+    </w:p>
+    <w:p>
+      <w:pPr>
+        <w:rPr>
+          <w:b/>
+        </w:rPr>
+      </w:pPr>
+    </w:p>
+    <w:p>
+      <w:pPr>
+        <w:rPr>
+          <w:b/>
+        </w:rPr>
+      </w:pPr>
+    </w:p>
+    <w:p>
+      <w:pPr>
+        <w:rPr>
+          <w:b/>
+        </w:rPr>
+      </w:pPr>
+      <w:r>
+        <w:rPr>
+          <w:b/>
+        </w:rPr>
+        <w:lastRenderedPageBreak/>
+        <w:t>.Net Fra</w:t>
+      </w:r>
+      <w:r>
+        <w:rPr>
+          <w:b/>
+        </w:rPr>
+        <w:t xml:space="preserve">mework &gt; References </w:t>
+      </w:r>
+      <w:proofErr w:type="gramStart"/>
+      <w:r>
+        <w:rPr>
+          <w:b/>
+        </w:rPr>
+        <w:t>folder ,</w:t>
+      </w:r>
+      <w:proofErr w:type="gramEnd"/>
+      <w:r>
+        <w:rPr>
+          <w:b/>
+        </w:rPr>
+        <w:t xml:space="preserve"> whi</w:t>
+      </w:r>
+      <w:r>
+        <w:rPr>
+          <w:b/>
+        </w:rPr>
+        <w:t xml:space="preserve">ch contains some packages coming by default </w:t>
+      </w:r>
+    </w:p>
+    <w:p>
+      <w:pPr>
+        <w:rPr>
+          <w:b/>
+        </w:rPr>
+      </w:pPr>
+      <w:r>
+        <w:rPr>
+          <w:b/>
+        </w:rPr>
+        <w:t>How do we edit .</w:t>
+      </w:r>
+      <w:proofErr w:type="spellStart"/>
+      <w:r>
+        <w:rPr>
+          <w:b/>
+        </w:rPr>
+        <w:t>csproj</w:t>
+      </w:r>
+      <w:proofErr w:type="spellEnd"/>
+      <w:r>
+        <w:rPr>
+          <w:b/>
+        </w:rPr>
+        <w:t xml:space="preserve"> file</w:t>
+      </w:r>
+    </w:p>
+    <w:p>
+      <w:pPr>
+        <w:rPr>
+          <w:b/>
+        </w:rPr>
+      </w:pPr>
+      <w:r>
+        <w:rPr>
+          <w:b/>
+        </w:rPr>
+        <w:t>Unload project</w:t>
+      </w:r>
+    </w:p>
+    <w:p>
+      <w:pPr>
+        <w:rPr>
+          <w:b/>
+        </w:rPr>
+      </w:pPr>
+      <w:r>
+        <w:rPr>
+          <w:b/>
+        </w:rPr>
+        <w:t>Edit .</w:t>
+      </w:r>
+      <w:proofErr w:type="spellStart"/>
+      <w:r>
+        <w:rPr>
+          <w:b/>
+        </w:rPr>
+        <w:t>csproj</w:t>
+      </w:r>
+      <w:proofErr w:type="spellEnd"/>
+      <w:r>
+        <w:rPr>
+          <w:b/>
+        </w:rPr>
+        <w:t xml:space="preserve"> file</w:t>
+      </w:r>
+    </w:p>
+    <w:p>
+      <w:pPr>
+        <w:rPr>
+          <w:b/>
+        </w:rPr>
+      </w:pPr>
+      <w:r>
+        <w:rPr>
+          <w:b/>
+        </w:rPr>
+        <w:t>Reload</w:t>
+      </w:r>
       <w:bookmarkStart w:id="0" w:name="_GoBack"/>
       <w:bookmarkEnd w:id="0"/>
-    </w:p>
-    <w:p>
-      <w:pPr>
-        <w:rPr>
-          <w:b/>
-        </w:rPr>
-      </w:pPr>
-    </w:p>
-    <w:p>
-      <w:pPr>
-        <w:rPr>
-          <w:b/>
-        </w:rPr>
-      </w:pPr>
-    </w:p>
-    <w:p>
-      <w:pPr>
-        <w:rPr>
-          <w:b/>
-        </w:rPr>
-      </w:pPr>
-      <w:r>
-        <w:rPr>
-          <w:b/>
-        </w:rPr>
-        <w:lastRenderedPageBreak/>
-        <w:t xml:space="preserve">.Net Framework &gt; References </w:t>
-      </w:r>
-      <w:proofErr w:type="gramStart"/>
-      <w:r>
-        <w:rPr>
-          <w:b/>
-        </w:rPr>
-        <w:t>folder ,</w:t>
-      </w:r>
-      <w:proofErr w:type="gramEnd"/>
-      <w:r>
-        <w:rPr>
-          <w:b/>
-        </w:rPr>
-        <w:t xml:space="preserve"> </w:t>
-      </w:r>
-      <w:proofErr w:type="spellStart"/>
-      <w:r>
-        <w:rPr>
-          <w:b/>
-        </w:rPr>
-        <w:t>whoch</w:t>
-      </w:r>
-      <w:proofErr w:type="spellEnd"/>
-      <w:r>
-        <w:rPr>
-          <w:b/>
-        </w:rPr>
-        <w:t xml:space="preserve"> contains some packages coming by default </w:t>
-      </w:r>
-    </w:p>
-    <w:p>
-      <w:pPr>
-        <w:rPr>
-          <w:b/>
-        </w:rPr>
-      </w:pPr>
-      <w:r>
-        <w:rPr>
-          <w:b/>
-        </w:rPr>
-        <w:t>How do we edit .</w:t>
-      </w:r>
-      <w:proofErr w:type="spellStart"/>
-      <w:r>
-        <w:rPr>
-          <w:b/>
-        </w:rPr>
-        <w:t>csproj</w:t>
-      </w:r>
-      <w:proofErr w:type="spellEnd"/>
-      <w:r>
-        <w:rPr>
-          <w:b/>
-        </w:rPr>
-        <w:t xml:space="preserve"> file</w:t>
-      </w:r>
-    </w:p>
-    <w:p>
-      <w:pPr>
-        <w:rPr>
-          <w:b/>
-        </w:rPr>
-      </w:pPr>
-      <w:r>
-        <w:rPr>
-          <w:b/>
-        </w:rPr>
-        <w:t>Unload project</w:t>
-      </w:r>
-    </w:p>
-    <w:p>
-      <w:pPr>
-        <w:rPr>
-          <w:b/>
-        </w:rPr>
-      </w:pPr>
-      <w:r>
-        <w:rPr>
-          <w:b/>
-        </w:rPr>
-        <w:t>Edit .</w:t>
-      </w:r>
-      <w:proofErr w:type="spellStart"/>
-      <w:r>
-        <w:rPr>
-          <w:b/>
-        </w:rPr>
-        <w:t>csproj</w:t>
-      </w:r>
-      <w:proofErr w:type="spellEnd"/>
-      <w:r>
-        <w:rPr>
-          <w:b/>
-        </w:rPr>
-        <w:t xml:space="preserve"> file</w:t>
-      </w:r>
-    </w:p>
-    <w:p>
-      <w:pPr>
-        <w:rPr>
-          <w:b/>
-        </w:rPr>
-      </w:pPr>
-      <w:r>
-        <w:rPr>
-          <w:b/>
-        </w:rPr>
-        <w:t>Reload project</w:t>
+      <w:r>
+        <w:rPr>
+          <w:b/>
+        </w:rPr>
+        <w:t xml:space="preserve"> project</w:t>
       </w:r>
     </w:p>
     <w:p>
